--- a/Hoàng/2025/ĐẢNG UỶ UỶ BAN NHÂN DÂN THÀNH PHỐ ĐÀ NẴNG/TB VV KSK - ĐẢNG UỶ UỶ BAN NHÂN DÂN THÀNH PHỐ ĐÀ NẴNG 2025.docx
+++ b/Hoàng/2025/ĐẢNG UỶ UỶ BAN NHÂN DÂN THÀNH PHỐ ĐÀ NẴNG/TB VV KSK - ĐẢNG UỶ UỶ BAN NHÂN DÂN THÀNH PHỐ ĐÀ NẴNG 2025.docx
@@ -409,44 +409,28 @@
           <w:sz w:val="22"/>
           <w:szCs w:val="22"/>
         </w:rPr>
-        <w:t>63/2025/HĐ-TNĐN</w:t>
-      </w:r>
-      <w:r>
-        <w:rPr>
-          <w:b/>
-          <w:bCs/>
+        <w:t xml:space="preserve">63/2025/HĐ-TNĐN </w:t>
+      </w:r>
+      <w:r>
+        <w:rPr>
           <w:sz w:val="22"/>
           <w:szCs w:val="22"/>
         </w:rPr>
-        <w:t xml:space="preserve"> </w:t>
+        <w:t xml:space="preserve">ký </w:t>
       </w:r>
       <w:r>
         <w:rPr>
           <w:sz w:val="22"/>
           <w:szCs w:val="22"/>
         </w:rPr>
-        <w:t xml:space="preserve">ký </w:t>
+        <w:t xml:space="preserve">Giữa </w:t>
       </w:r>
       <w:r>
         <w:rPr>
           <w:sz w:val="22"/>
           <w:szCs w:val="22"/>
         </w:rPr>
-        <w:t xml:space="preserve">Giữa </w:t>
-      </w:r>
-      <w:r>
-        <w:rPr>
-          <w:sz w:val="22"/>
-          <w:szCs w:val="22"/>
-        </w:rPr>
-        <w:t>Đảng Uỷ Uỷ Ban Nhân Dân Thành Phố Đà Nẵng</w:t>
-      </w:r>
-      <w:r>
-        <w:rPr>
-          <w:sz w:val="22"/>
-          <w:szCs w:val="22"/>
-        </w:rPr>
-        <w:t xml:space="preserve"> </w:t>
+        <w:t xml:space="preserve">Đảng Uỷ Uỷ Ban Nhân Dân Thành Phố Đà Nẵng </w:t>
       </w:r>
       <w:r>
         <w:rPr>
@@ -586,13 +570,7 @@
         <w:rPr>
           <w:rFonts w:ascii="Times New Roman" w:hAnsi="Times New Roman" w:cs="Times New Roman"/>
         </w:rPr>
-        <w:t>1</w:t>
-      </w:r>
-      <w:r>
-        <w:rPr>
-          <w:rFonts w:ascii="Times New Roman" w:hAnsi="Times New Roman" w:cs="Times New Roman"/>
-        </w:rPr>
-        <w:t>0</w:t>
+        <w:t>20</w:t>
       </w:r>
       <w:r>
         <w:rPr>

--- a/Hoàng/2025/ĐẢNG UỶ UỶ BAN NHÂN DÂN THÀNH PHỐ ĐÀ NẴNG/TB VV KSK - ĐẢNG UỶ UỶ BAN NHÂN DÂN THÀNH PHỐ ĐÀ NẴNG 2025.docx
+++ b/Hoàng/2025/ĐẢNG UỶ UỶ BAN NHÂN DÂN THÀNH PHỐ ĐÀ NẴNG/TB VV KSK - ĐẢNG UỶ UỶ BAN NHÂN DÂN THÀNH PHỐ ĐÀ NẴNG 2025.docx
@@ -1243,7 +1243,21 @@
                 <w:sz w:val="22"/>
                 <w:szCs w:val="22"/>
               </w:rPr>
-              <w:t>ừ ngày 09/05/ - 11/05/2025</w:t>
+              <w:t>ừ</w:t>
+            </w:r>
+            <w:r>
+              <w:rPr>
+                <w:sz w:val="22"/>
+                <w:szCs w:val="22"/>
+              </w:rPr>
+              <w:t xml:space="preserve"> chiều</w:t>
+            </w:r>
+            <w:r>
+              <w:rPr>
+                <w:sz w:val="22"/>
+                <w:szCs w:val="22"/>
+              </w:rPr>
+              <w:t xml:space="preserve"> ngày 09/05/ - 11/05/2025</w:t>
             </w:r>
           </w:p>
         </w:tc>
